--- a/孟雨轩/规划/3.9DBShop电子商务系统测试计划书.docx
+++ b/孟雨轩/规划/3.9DBShop电子商务系统测试计划书.docx
@@ -14,7 +14,6 @@
       </w:pPr>
       <w:bookmarkStart w:id="0" w:name="_Toc530553462"/>
       <w:bookmarkStart w:id="1" w:name="_Hlk533488834"/>
-      <w:proofErr w:type="spellStart"/>
       <w:r>
         <w:rPr>
           <w:rFonts w:ascii="黑体" w:eastAsia="黑体" w:hAnsi="黑体" w:hint="eastAsia"/>
@@ -37,15 +36,30 @@
           <w:sz w:val="52"/>
           <w:szCs w:val="52"/>
         </w:rPr>
-        <w:t>hop</w:t>
-      </w:r>
-      <w:proofErr w:type="spellEnd"/>
+        <w:t>ho</w:t>
+      </w:r>
+      <w:r>
+        <w:rPr>
+          <w:rFonts w:ascii="黑体" w:eastAsia="黑体" w:hAnsi="黑体"/>
+          <w:sz w:val="52"/>
+          <w:szCs w:val="52"/>
+        </w:rPr>
+        <w:t>p</w:t>
+      </w:r>
       <w:r>
         <w:rPr>
           <w:rFonts w:ascii="黑体" w:eastAsia="黑体" w:hAnsi="黑体" w:hint="eastAsia"/>
           <w:sz w:val="52"/>
           <w:szCs w:val="52"/>
         </w:rPr>
+        <w:t>电子商务</w:t>
+      </w:r>
+      <w:r>
+        <w:rPr>
+          <w:rFonts w:ascii="黑体" w:eastAsia="黑体" w:hAnsi="黑体" w:hint="eastAsia"/>
+          <w:sz w:val="52"/>
+          <w:szCs w:val="52"/>
+        </w:rPr>
         <w:t>系统</w:t>
       </w:r>
       <w:bookmarkEnd w:id="0"/>
@@ -431,11 +445,32 @@
         <w:spacing w:line="360" w:lineRule="exact"/>
         <w:ind w:left="600" w:hangingChars="200" w:hanging="600"/>
         <w:rPr>
+          <w:rFonts w:ascii="宋体" w:eastAsia="宋体" w:hAnsi="宋体"/>
+          <w:sz w:val="30"/>
+          <w:szCs w:val="30"/>
+        </w:rPr>
+      </w:pPr>
+    </w:p>
+    <w:p>
+      <w:pPr>
+        <w:spacing w:line="360" w:lineRule="exact"/>
+        <w:ind w:left="600" w:hangingChars="200" w:hanging="600"/>
+        <w:jc w:val="center"/>
+        <w:rPr>
+          <w:rFonts w:ascii="宋体" w:eastAsia="宋体" w:hAnsi="宋体"/>
+          <w:sz w:val="30"/>
+          <w:szCs w:val="30"/>
+        </w:rPr>
+      </w:pPr>
+      <w:bookmarkStart w:id="3" w:name="_Hlk533491581"/>
+      <w:r>
+        <w:rPr>
           <w:rFonts w:ascii="宋体" w:eastAsia="宋体" w:hAnsi="宋体" w:hint="eastAsia"/>
           <w:sz w:val="30"/>
           <w:szCs w:val="30"/>
         </w:rPr>
-      </w:pPr>
+        <w:t>河北师范大学软件学院</w:t>
+      </w:r>
     </w:p>
     <w:p>
       <w:pPr>
@@ -448,14 +483,29 @@
           <w:szCs w:val="30"/>
         </w:rPr>
       </w:pPr>
-      <w:bookmarkStart w:id="3" w:name="_Hlk533491581"/>
       <w:r>
         <w:rPr>
           <w:rFonts w:ascii="宋体" w:eastAsia="宋体" w:hAnsi="宋体" w:hint="eastAsia"/>
           <w:sz w:val="30"/>
           <w:szCs w:val="30"/>
         </w:rPr>
-        <w:t>河北师范大学软件学院</w:t>
+        <w:t>1</w:t>
+      </w:r>
+      <w:r>
+        <w:rPr>
+          <w:rFonts w:ascii="宋体" w:eastAsia="宋体" w:hAnsi="宋体"/>
+          <w:sz w:val="30"/>
+          <w:szCs w:val="30"/>
+        </w:rPr>
+        <w:t>6</w:t>
+      </w:r>
+      <w:r>
+        <w:rPr>
+          <w:rFonts w:ascii="宋体" w:eastAsia="宋体" w:hAnsi="宋体" w:hint="eastAsia"/>
+          <w:sz w:val="30"/>
+          <w:szCs w:val="30"/>
+        </w:rPr>
+        <w:t>级8班</w:t>
       </w:r>
     </w:p>
     <w:p>
@@ -475,23 +525,7 @@
           <w:sz w:val="30"/>
           <w:szCs w:val="30"/>
         </w:rPr>
-        <w:t>1</w:t>
-      </w:r>
-      <w:r>
-        <w:rPr>
-          <w:rFonts w:ascii="宋体" w:eastAsia="宋体" w:hAnsi="宋体"/>
-          <w:sz w:val="30"/>
-          <w:szCs w:val="30"/>
-        </w:rPr>
-        <w:t>6</w:t>
-      </w:r>
-      <w:r>
-        <w:rPr>
-          <w:rFonts w:ascii="宋体" w:eastAsia="宋体" w:hAnsi="宋体" w:hint="eastAsia"/>
-          <w:sz w:val="30"/>
-          <w:szCs w:val="30"/>
-        </w:rPr>
-        <w:t>级8班</w:t>
+        <w:t>编写：孟雨轩 宋晓倩</w:t>
       </w:r>
     </w:p>
     <w:p>
@@ -501,44 +535,6 @@
         <w:jc w:val="center"/>
         <w:rPr>
           <w:rFonts w:ascii="宋体" w:eastAsia="宋体" w:hAnsi="宋体"/>
-          <w:sz w:val="30"/>
-          <w:szCs w:val="30"/>
-        </w:rPr>
-      </w:pPr>
-      <w:r>
-        <w:rPr>
-          <w:rFonts w:ascii="宋体" w:eastAsia="宋体" w:hAnsi="宋体" w:hint="eastAsia"/>
-          <w:sz w:val="30"/>
-          <w:szCs w:val="30"/>
-        </w:rPr>
-        <w:t>编写：</w:t>
-      </w:r>
-      <w:proofErr w:type="gramStart"/>
-      <w:r>
-        <w:rPr>
-          <w:rFonts w:ascii="宋体" w:eastAsia="宋体" w:hAnsi="宋体" w:hint="eastAsia"/>
-          <w:sz w:val="30"/>
-          <w:szCs w:val="30"/>
-        </w:rPr>
-        <w:t>孟雨轩</w:t>
-      </w:r>
-      <w:proofErr w:type="gramEnd"/>
-      <w:r>
-        <w:rPr>
-          <w:rFonts w:ascii="宋体" w:eastAsia="宋体" w:hAnsi="宋体" w:hint="eastAsia"/>
-          <w:sz w:val="30"/>
-          <w:szCs w:val="30"/>
-        </w:rPr>
-        <w:t xml:space="preserve"> 宋晓倩</w:t>
-      </w:r>
-    </w:p>
-    <w:p>
-      <w:pPr>
-        <w:spacing w:line="360" w:lineRule="exact"/>
-        <w:ind w:left="600" w:hangingChars="200" w:hanging="600"/>
-        <w:jc w:val="center"/>
-        <w:rPr>
-          <w:rFonts w:ascii="宋体" w:eastAsia="宋体" w:hAnsi="宋体" w:hint="eastAsia"/>
           <w:sz w:val="30"/>
           <w:szCs w:val="30"/>
         </w:rPr>
@@ -640,7 +636,24 @@
                 <w:rStyle w:val="ad"/>
                 <w:noProof/>
               </w:rPr>
-              <w:t>DBShop系统系统管理模块</w:t>
+              <w:t>DBShop</w:t>
+            </w:r>
+            <w:r>
+              <w:rPr>
+                <w:rStyle w:val="ad"/>
+                <w:rFonts w:hint="eastAsia"/>
+                <w:noProof/>
+              </w:rPr>
+              <w:t>电子商务</w:t>
+            </w:r>
+            <w:bookmarkStart w:id="4" w:name="_GoBack"/>
+            <w:bookmarkEnd w:id="4"/>
+            <w:r>
+              <w:rPr>
+                <w:rStyle w:val="ad"/>
+                <w:noProof/>
+              </w:rPr>
+              <w:t>系统管理模块</w:t>
             </w:r>
             <w:r>
               <w:rPr>
@@ -776,14 +789,7 @@
                 <w:rStyle w:val="ad"/>
                 <w:noProof/>
               </w:rPr>
-              <w:t>1.简</w:t>
-            </w:r>
-            <w:r>
-              <w:rPr>
-                <w:rStyle w:val="ad"/>
-                <w:noProof/>
-              </w:rPr>
-              <w:t>介</w:t>
+              <w:t>1.简介</w:t>
             </w:r>
             <w:r>
               <w:rPr>
@@ -1247,21 +1253,7 @@
                 <w:rStyle w:val="ad"/>
                 <w:noProof/>
               </w:rPr>
-              <w:t>2.1测试参</w:t>
-            </w:r>
-            <w:r>
-              <w:rPr>
-                <w:rStyle w:val="ad"/>
-                <w:noProof/>
-              </w:rPr>
-              <w:t>考</w:t>
-            </w:r>
-            <w:r>
-              <w:rPr>
-                <w:rStyle w:val="ad"/>
-                <w:noProof/>
-              </w:rPr>
-              <w:t>文档</w:t>
+              <w:t>2.1测试参考文档</w:t>
             </w:r>
             <w:r>
               <w:rPr>
@@ -2259,7 +2251,7 @@
         <w:pStyle w:val="3"/>
         <w:spacing w:line="400" w:lineRule="exact"/>
       </w:pPr>
-      <w:bookmarkStart w:id="4" w:name="_Toc530553464"/>
+      <w:bookmarkStart w:id="5" w:name="_Toc530553464"/>
       <w:r>
         <w:rPr>
           <w:rFonts w:hint="eastAsia"/>
@@ -2276,14 +2268,14 @@
         </w:rPr>
         <w:t>简介</w:t>
       </w:r>
-      <w:bookmarkEnd w:id="4"/>
+      <w:bookmarkEnd w:id="5"/>
     </w:p>
     <w:p>
       <w:pPr>
         <w:pStyle w:val="a9"/>
         <w:spacing w:line="400" w:lineRule="exact"/>
       </w:pPr>
-      <w:bookmarkStart w:id="5" w:name="_Toc530553465"/>
+      <w:bookmarkStart w:id="6" w:name="_Toc530553465"/>
       <w:r>
         <w:rPr>
           <w:rFonts w:hint="eastAsia"/>
@@ -2299,7 +2291,7 @@
         </w:rPr>
         <w:t>目的</w:t>
       </w:r>
-      <w:bookmarkEnd w:id="5"/>
+      <w:bookmarkEnd w:id="6"/>
     </w:p>
     <w:p>
       <w:pPr>
@@ -2327,27 +2319,9 @@
           <w:sz w:val="24"/>
           <w:szCs w:val="24"/>
         </w:rPr>
-        <w:t>本测试计划文档作为指导本</w:t>
-      </w:r>
-      <w:proofErr w:type="gramStart"/>
-      <w:r>
-        <w:rPr>
-          <w:rFonts w:ascii="宋体" w:eastAsia="宋体" w:hAnsi="宋体" w:hint="eastAsia"/>
-          <w:sz w:val="24"/>
-          <w:szCs w:val="24"/>
-        </w:rPr>
-        <w:t>个</w:t>
-      </w:r>
-      <w:proofErr w:type="gramEnd"/>
-      <w:r>
-        <w:rPr>
-          <w:rFonts w:ascii="宋体" w:eastAsia="宋体" w:hAnsi="宋体" w:hint="eastAsia"/>
-          <w:sz w:val="24"/>
-          <w:szCs w:val="24"/>
-        </w:rPr>
-        <w:t>测试项目的系统管理模块顺利进行，帮助我们合理的安排在系统管理模块的资源分配与执行，尽量避免和减小所有有可能的问题和风险，尽可能的</w:t>
-      </w:r>
-      <w:bookmarkStart w:id="6" w:name="_Hlk533492055"/>
+        <w:t>本测试计划文档作为指导本个测试项目的系统管理模块顺利进行，帮助我们合理的安排在系统管理模块的资源分配与执行，尽量避免和减小所有有可能的问题和风险，尽可能的</w:t>
+      </w:r>
+      <w:bookmarkStart w:id="7" w:name="_Hlk533492055"/>
       <w:r>
         <w:rPr>
           <w:rFonts w:ascii="宋体" w:eastAsia="宋体" w:hAnsi="宋体" w:hint="eastAsia"/>
@@ -2532,7 +2506,7 @@
         <w:t>配送设置快速全面安全化</w:t>
       </w:r>
     </w:p>
-    <w:bookmarkEnd w:id="6"/>
+    <w:bookmarkEnd w:id="7"/>
     <w:p>
       <w:pPr>
         <w:pStyle w:val="a5"/>
@@ -2680,25 +2654,7 @@
           <w:sz w:val="24"/>
           <w:szCs w:val="24"/>
         </w:rPr>
-        <w:t>在线客</w:t>
-      </w:r>
-      <w:proofErr w:type="gramStart"/>
-      <w:r>
-        <w:rPr>
-          <w:rFonts w:ascii="宋体" w:eastAsia="宋体" w:hAnsi="宋体" w:hint="eastAsia"/>
-          <w:sz w:val="24"/>
-          <w:szCs w:val="24"/>
-        </w:rPr>
-        <w:t>服设置</w:t>
-      </w:r>
-      <w:proofErr w:type="gramEnd"/>
-      <w:r>
-        <w:rPr>
-          <w:rFonts w:ascii="宋体" w:eastAsia="宋体" w:hAnsi="宋体" w:hint="eastAsia"/>
-          <w:sz w:val="24"/>
-          <w:szCs w:val="24"/>
-        </w:rPr>
-        <w:t>全面安全化</w:t>
+        <w:t>在线客服设置全面安全化</w:t>
       </w:r>
     </w:p>
     <w:p>
@@ -2793,7 +2749,7 @@
         <w:pStyle w:val="a9"/>
         <w:spacing w:line="400" w:lineRule="exact"/>
       </w:pPr>
-      <w:bookmarkStart w:id="7" w:name="_Toc530553466"/>
+      <w:bookmarkStart w:id="8" w:name="_Toc530553466"/>
       <w:r>
         <w:t>1</w:t>
       </w:r>
@@ -2812,7 +2768,7 @@
         </w:rPr>
         <w:t>背景</w:t>
       </w:r>
-      <w:bookmarkEnd w:id="7"/>
+      <w:bookmarkEnd w:id="8"/>
     </w:p>
     <w:p>
       <w:pPr>
@@ -2826,7 +2782,6 @@
           <w:szCs w:val="24"/>
         </w:rPr>
       </w:pPr>
-      <w:proofErr w:type="spellStart"/>
       <w:r>
         <w:rPr>
           <w:rFonts w:ascii="宋体" w:eastAsia="宋体" w:hAnsi="宋体" w:hint="eastAsia"/>
@@ -2849,34 +2804,7 @@
           <w:sz w:val="24"/>
           <w:szCs w:val="24"/>
         </w:rPr>
-        <w:t>hop</w:t>
-      </w:r>
-      <w:proofErr w:type="spellEnd"/>
-      <w:r>
-        <w:rPr>
-          <w:rFonts w:ascii="宋体" w:eastAsia="宋体" w:hAnsi="宋体" w:hint="eastAsia"/>
-          <w:sz w:val="24"/>
-          <w:szCs w:val="24"/>
-        </w:rPr>
-        <w:t>后台管理系统，适用于购物平台的深入拓展。根据当前</w:t>
-      </w:r>
-      <w:proofErr w:type="gramStart"/>
-      <w:r>
-        <w:rPr>
-          <w:rFonts w:ascii="宋体" w:eastAsia="宋体" w:hAnsi="宋体" w:hint="eastAsia"/>
-          <w:sz w:val="24"/>
-          <w:szCs w:val="24"/>
-        </w:rPr>
-        <w:t>大多数人群更趋向</w:t>
-      </w:r>
-      <w:proofErr w:type="gramEnd"/>
-      <w:r>
-        <w:rPr>
-          <w:rFonts w:ascii="宋体" w:eastAsia="宋体" w:hAnsi="宋体" w:hint="eastAsia"/>
-          <w:sz w:val="24"/>
-          <w:szCs w:val="24"/>
-        </w:rPr>
-        <w:t>于网络购物，所以我们对于网络购物平台后台的管理的要求更加具体化：后台管理应该</w:t>
+        <w:t>hop后台管理系统，适用于购物平台的深入拓展。根据当前大多数人群更趋向于网络购物，所以我们对于网络购物平台后台的管理的要求更加具体化：后台管理应该</w:t>
       </w:r>
       <w:r>
         <w:rPr>
@@ -2899,7 +2827,6 @@
           <w:szCs w:val="24"/>
         </w:rPr>
       </w:pPr>
-      <w:proofErr w:type="spellStart"/>
       <w:r>
         <w:rPr>
           <w:rFonts w:ascii="宋体" w:eastAsia="宋体" w:hAnsi="宋体" w:hint="eastAsia"/>
@@ -2922,16 +2849,7 @@
           <w:sz w:val="24"/>
           <w:szCs w:val="24"/>
         </w:rPr>
-        <w:t>hop</w:t>
-      </w:r>
-      <w:proofErr w:type="spellEnd"/>
-      <w:r>
-        <w:rPr>
-          <w:rFonts w:ascii="宋体" w:eastAsia="宋体" w:hAnsi="宋体" w:hint="eastAsia"/>
-          <w:sz w:val="24"/>
-          <w:szCs w:val="24"/>
-        </w:rPr>
-        <w:t>后台管理系统的系统管理模块的主要功能：本系统模块主要是将系统后台信息设置更加安全，完善的提供给本系统和前台工作以及用户。有以下主要功能：系统设置（各类系统设置具体完善），性能优化（</w:t>
+        <w:t>hop后台管理系统的系统管理模块的主要功能：本系统模块主要是将系统后台信息设置更加安全，完善的提供给本系统和前台工作以及用户。有以下主要功能：系统设置（各类系统设置具体完善），性能优化（</w:t>
       </w:r>
       <w:r>
         <w:rPr>
@@ -2979,7 +2897,6 @@
           <w:szCs w:val="24"/>
         </w:rPr>
       </w:pPr>
-      <w:proofErr w:type="spellStart"/>
       <w:r>
         <w:rPr>
           <w:rFonts w:ascii="宋体" w:eastAsia="宋体" w:hAnsi="宋体" w:hint="eastAsia"/>
@@ -3002,16 +2919,7 @@
           <w:sz w:val="24"/>
           <w:szCs w:val="24"/>
         </w:rPr>
-        <w:t>hop</w:t>
-      </w:r>
-      <w:proofErr w:type="spellEnd"/>
-      <w:r>
-        <w:rPr>
-          <w:rFonts w:ascii="宋体" w:eastAsia="宋体" w:hAnsi="宋体" w:hint="eastAsia"/>
-          <w:sz w:val="24"/>
-          <w:szCs w:val="24"/>
-        </w:rPr>
-        <w:t>后台管理系统的性能：模块分化清晰，功能具体，</w:t>
+        <w:t>hop后台管理系统的性能：模块分化清晰，功能具体，</w:t>
       </w:r>
       <w:r>
         <w:rPr>
@@ -3039,41 +2947,23 @@
           <w:sz w:val="24"/>
           <w:szCs w:val="24"/>
         </w:rPr>
-        <w:t>测试对象的构架：对</w:t>
-      </w:r>
-      <w:proofErr w:type="spellStart"/>
+        <w:t>测试对象的构架：对D</w:t>
+      </w:r>
+      <w:r>
+        <w:rPr>
+          <w:rFonts w:ascii="宋体" w:eastAsia="宋体" w:hAnsi="宋体"/>
+          <w:sz w:val="24"/>
+          <w:szCs w:val="24"/>
+        </w:rPr>
+        <w:t>BS</w:t>
+      </w:r>
       <w:r>
         <w:rPr>
           <w:rFonts w:ascii="宋体" w:eastAsia="宋体" w:hAnsi="宋体" w:hint="eastAsia"/>
           <w:sz w:val="24"/>
           <w:szCs w:val="24"/>
         </w:rPr>
-        <w:t>D</w:t>
-      </w:r>
-      <w:r>
-        <w:rPr>
-          <w:rFonts w:ascii="宋体" w:eastAsia="宋体" w:hAnsi="宋体"/>
-          <w:sz w:val="24"/>
-          <w:szCs w:val="24"/>
-        </w:rPr>
-        <w:t>BS</w:t>
-      </w:r>
-      <w:r>
-        <w:rPr>
-          <w:rFonts w:ascii="宋体" w:eastAsia="宋体" w:hAnsi="宋体" w:hint="eastAsia"/>
-          <w:sz w:val="24"/>
-          <w:szCs w:val="24"/>
-        </w:rPr>
-        <w:t>hop</w:t>
-      </w:r>
-      <w:proofErr w:type="spellEnd"/>
-      <w:r>
-        <w:rPr>
-          <w:rFonts w:ascii="宋体" w:eastAsia="宋体" w:hAnsi="宋体" w:hint="eastAsia"/>
-          <w:sz w:val="24"/>
-          <w:szCs w:val="24"/>
-        </w:rPr>
-        <w:t>后台管理系统的系统管理模块进行分层设置，系统设置，性能优化，附件设置，客户设置，货币设置，支付设置，配送设置，消息提醒设置。</w:t>
+        <w:t>hop后台管理系统的系统管理模块进行分层设置，系统设置，性能优化，附件设置，客户设置，货币设置，支付设置，配送设置，消息提醒设置。</w:t>
       </w:r>
       <w:r>
         <w:rPr>
@@ -3101,7 +2991,7 @@
         <w:pStyle w:val="a9"/>
         <w:spacing w:line="400" w:lineRule="exact"/>
       </w:pPr>
-      <w:bookmarkStart w:id="8" w:name="_Toc530553467"/>
+      <w:bookmarkStart w:id="9" w:name="_Toc530553467"/>
       <w:r>
         <w:rPr>
           <w:rFonts w:hint="eastAsia"/>
@@ -3117,7 +3007,7 @@
         </w:rPr>
         <w:t>范围</w:t>
       </w:r>
-      <w:bookmarkEnd w:id="8"/>
+      <w:bookmarkEnd w:id="9"/>
     </w:p>
     <w:p>
       <w:pPr>
@@ -3131,7 +3021,6 @@
           <w:szCs w:val="24"/>
         </w:rPr>
       </w:pPr>
-      <w:proofErr w:type="spellStart"/>
       <w:r>
         <w:rPr>
           <w:rFonts w:ascii="宋体" w:eastAsia="宋体" w:hAnsi="宋体" w:hint="eastAsia"/>
@@ -3154,16 +3043,15 @@
           <w:sz w:val="24"/>
           <w:szCs w:val="24"/>
         </w:rPr>
-        <w:t>hop</w:t>
-      </w:r>
-      <w:proofErr w:type="spellEnd"/>
+        <w:t>hop后台管理系统的系统管理功能：</w:t>
+      </w:r>
       <w:r>
         <w:rPr>
           <w:rFonts w:ascii="宋体" w:eastAsia="宋体" w:hAnsi="宋体" w:hint="eastAsia"/>
           <w:sz w:val="24"/>
           <w:szCs w:val="24"/>
         </w:rPr>
-        <w:t>后台管理系统的系统管理功能：</w:t>
+        <w:t>主要</w:t>
       </w:r>
       <w:r>
         <w:rPr>
@@ -3171,7 +3059,7 @@
           <w:sz w:val="24"/>
           <w:szCs w:val="24"/>
         </w:rPr>
-        <w:t>主要</w:t>
+        <w:t>对</w:t>
       </w:r>
       <w:r>
         <w:rPr>
@@ -3179,7 +3067,7 @@
           <w:sz w:val="24"/>
           <w:szCs w:val="24"/>
         </w:rPr>
-        <w:t>对</w:t>
+        <w:t>系统管理模块的功能进行黑盒测试；</w:t>
       </w:r>
       <w:r>
         <w:rPr>
@@ -3187,33 +3075,15 @@
           <w:sz w:val="24"/>
           <w:szCs w:val="24"/>
         </w:rPr>
-        <w:t>系统管理模块的功能进行黑盒测试；</w:t>
-      </w:r>
-      <w:proofErr w:type="gramStart"/>
+        <w:t>辅</w:t>
+      </w:r>
       <w:r>
         <w:rPr>
           <w:rFonts w:ascii="宋体" w:eastAsia="宋体" w:hAnsi="宋体" w:hint="eastAsia"/>
           <w:sz w:val="24"/>
           <w:szCs w:val="24"/>
         </w:rPr>
-        <w:t>辅</w:t>
-      </w:r>
-      <w:r>
-        <w:rPr>
-          <w:rFonts w:ascii="宋体" w:eastAsia="宋体" w:hAnsi="宋体" w:hint="eastAsia"/>
-          <w:sz w:val="24"/>
-          <w:szCs w:val="24"/>
-        </w:rPr>
-        <w:t>对系统</w:t>
-      </w:r>
-      <w:proofErr w:type="gramEnd"/>
-      <w:r>
-        <w:rPr>
-          <w:rFonts w:ascii="宋体" w:eastAsia="宋体" w:hAnsi="宋体" w:hint="eastAsia"/>
-          <w:sz w:val="24"/>
-          <w:szCs w:val="24"/>
-        </w:rPr>
-        <w:t>管理模块的功能进行自动化测试</w:t>
+        <w:t>对系统管理模块的功能进行自动化测试</w:t>
       </w:r>
       <w:r>
         <w:rPr>
@@ -3229,7 +3099,7 @@
         <w:pStyle w:val="ab"/>
         <w:spacing w:line="400" w:lineRule="exact"/>
       </w:pPr>
-      <w:bookmarkStart w:id="9" w:name="_Toc530553468"/>
+      <w:bookmarkStart w:id="10" w:name="_Toc530553468"/>
       <w:r>
         <w:rPr>
           <w:rFonts w:hint="eastAsia"/>
@@ -3245,7 +3115,7 @@
         </w:rPr>
         <w:t>接受测试</w:t>
       </w:r>
-      <w:bookmarkEnd w:id="9"/>
+      <w:bookmarkEnd w:id="10"/>
     </w:p>
     <w:p>
       <w:pPr>
@@ -3336,7 +3206,7 @@
         <w:pStyle w:val="ab"/>
         <w:spacing w:line="400" w:lineRule="exact"/>
       </w:pPr>
-      <w:bookmarkStart w:id="10" w:name="_Toc530553469"/>
+      <w:bookmarkStart w:id="11" w:name="_Toc530553469"/>
       <w:r>
         <w:rPr>
           <w:rFonts w:hint="eastAsia"/>
@@ -3352,7 +3222,7 @@
         </w:rPr>
         <w:t>不接受测试</w:t>
       </w:r>
-      <w:bookmarkEnd w:id="10"/>
+      <w:bookmarkEnd w:id="11"/>
     </w:p>
     <w:p>
       <w:pPr>
@@ -3391,7 +3261,7 @@
         <w:pStyle w:val="3"/>
         <w:spacing w:line="400" w:lineRule="exact"/>
       </w:pPr>
-      <w:bookmarkStart w:id="11" w:name="_Toc530553470"/>
+      <w:bookmarkStart w:id="12" w:name="_Toc530553470"/>
       <w:r>
         <w:rPr>
           <w:rFonts w:hint="eastAsia"/>
@@ -3413,7 +3283,7 @@
         </w:rPr>
         <w:t>项目</w:t>
       </w:r>
-      <w:bookmarkEnd w:id="11"/>
+      <w:bookmarkEnd w:id="12"/>
     </w:p>
     <w:p>
       <w:pPr>
@@ -3425,7 +3295,7 @@
         <w:pStyle w:val="a9"/>
         <w:spacing w:line="400" w:lineRule="exact"/>
       </w:pPr>
-      <w:bookmarkStart w:id="12" w:name="_Toc530553471"/>
+      <w:bookmarkStart w:id="13" w:name="_Toc530553471"/>
       <w:r>
         <w:rPr>
           <w:rFonts w:hint="eastAsia"/>
@@ -3441,7 +3311,7 @@
         </w:rPr>
         <w:t>测试参考文档</w:t>
       </w:r>
-      <w:bookmarkEnd w:id="12"/>
+      <w:bookmarkEnd w:id="13"/>
     </w:p>
     <w:tbl>
       <w:tblPr>
@@ -3474,7 +3344,7 @@
                 <w:szCs w:val="24"/>
               </w:rPr>
             </w:pPr>
-            <w:bookmarkStart w:id="13" w:name="_Hlk533491164"/>
+            <w:bookmarkStart w:id="14" w:name="_Hlk533491164"/>
             <w:r>
               <w:rPr>
                 <w:rFonts w:ascii="宋体" w:eastAsia="宋体" w:hAnsi="宋体" w:cs="宋体"/>
@@ -3830,7 +3700,6 @@
                 <w:szCs w:val="24"/>
               </w:rPr>
             </w:pPr>
-            <w:proofErr w:type="gramStart"/>
             <w:r>
               <w:rPr>
                 <w:rFonts w:ascii="宋体" w:eastAsia="宋体" w:hAnsi="宋体" w:hint="eastAsia"/>
@@ -3839,7 +3708,6 @@
               </w:rPr>
               <w:t>刘建宇</w:t>
             </w:r>
-            <w:proofErr w:type="gramEnd"/>
           </w:p>
         </w:tc>
         <w:tc>
@@ -4048,7 +3916,7 @@
           </w:p>
         </w:tc>
       </w:tr>
-      <w:bookmarkEnd w:id="13"/>
+      <w:bookmarkEnd w:id="14"/>
     </w:tbl>
     <w:p>
       <w:pPr>
@@ -4066,7 +3934,7 @@
         <w:pStyle w:val="a9"/>
         <w:spacing w:line="400" w:lineRule="exact"/>
       </w:pPr>
-      <w:bookmarkStart w:id="14" w:name="_Toc530553472"/>
+      <w:bookmarkStart w:id="15" w:name="_Toc530553472"/>
       <w:r>
         <w:rPr>
           <w:rStyle w:val="a8"/>
@@ -4092,7 +3960,7 @@
         </w:rPr>
         <w:t>准备条件</w:t>
       </w:r>
-      <w:bookmarkEnd w:id="14"/>
+      <w:bookmarkEnd w:id="15"/>
     </w:p>
     <w:p>
       <w:pPr>
@@ -4345,29 +4213,7 @@
           <w:sz w:val="24"/>
           <w:szCs w:val="24"/>
         </w:rPr>
-        <w:t>移动端：需要有不同设备提供给测试人员（苹果机，</w:t>
-      </w:r>
-      <w:proofErr w:type="gramStart"/>
-      <w:r>
-        <w:rPr>
-          <w:rFonts w:ascii="宋体" w:eastAsia="宋体" w:hAnsi="宋体" w:cs="宋体" w:hint="eastAsia"/>
-          <w:color w:val="000000" w:themeColor="text1"/>
-          <w:kern w:val="0"/>
-          <w:sz w:val="24"/>
-          <w:szCs w:val="24"/>
-        </w:rPr>
-        <w:t>安卓机</w:t>
-      </w:r>
-      <w:proofErr w:type="gramEnd"/>
-      <w:r>
-        <w:rPr>
-          <w:rFonts w:ascii="宋体" w:eastAsia="宋体" w:hAnsi="宋体" w:cs="宋体" w:hint="eastAsia"/>
-          <w:color w:val="000000" w:themeColor="text1"/>
-          <w:kern w:val="0"/>
-          <w:sz w:val="24"/>
-          <w:szCs w:val="24"/>
-        </w:rPr>
-        <w:t>不</w:t>
+        <w:t>移动端：需要有不同设备提供给测试人员（苹果机，安卓机不</w:t>
       </w:r>
     </w:p>
     <w:p>
@@ -4462,7 +4308,7 @@
         <w:pStyle w:val="a9"/>
         <w:spacing w:line="400" w:lineRule="exact"/>
       </w:pPr>
-      <w:bookmarkStart w:id="15" w:name="_Toc530553473"/>
+      <w:bookmarkStart w:id="16" w:name="_Toc530553473"/>
       <w:r>
         <w:rPr>
           <w:rFonts w:hint="eastAsia"/>
@@ -4478,7 +4324,7 @@
         </w:rPr>
         <w:t>计划风险评估以及解决方案</w:t>
       </w:r>
-      <w:bookmarkEnd w:id="15"/>
+      <w:bookmarkEnd w:id="16"/>
     </w:p>
     <w:p>
       <w:pPr>
@@ -4755,29 +4601,7 @@
           <w:sz w:val="24"/>
           <w:szCs w:val="24"/>
         </w:rPr>
-        <w:t>只针对专门的客户</w:t>
-      </w:r>
-      <w:proofErr w:type="gramStart"/>
-      <w:r>
-        <w:rPr>
-          <w:rFonts w:ascii="宋体" w:eastAsia="宋体" w:hAnsi="宋体" w:cs="Arial"/>
-          <w:color w:val="000000" w:themeColor="text1"/>
-          <w:kern w:val="0"/>
-          <w:sz w:val="24"/>
-          <w:szCs w:val="24"/>
-        </w:rPr>
-        <w:t>群需求</w:t>
-      </w:r>
-      <w:proofErr w:type="gramEnd"/>
-      <w:r>
-        <w:rPr>
-          <w:rFonts w:ascii="宋体" w:eastAsia="宋体" w:hAnsi="宋体" w:cs="Arial"/>
-          <w:color w:val="000000" w:themeColor="text1"/>
-          <w:kern w:val="0"/>
-          <w:sz w:val="24"/>
-          <w:szCs w:val="24"/>
-        </w:rPr>
-        <w:t>的测试。</w:t>
+        <w:t>只针对专门的客户群需求的测试。</w:t>
       </w:r>
     </w:p>
     <w:p>
@@ -4966,7 +4790,7 @@
         <w:pStyle w:val="a9"/>
         <w:spacing w:line="400" w:lineRule="exact"/>
       </w:pPr>
-      <w:bookmarkStart w:id="16" w:name="_Toc530553474"/>
+      <w:bookmarkStart w:id="17" w:name="_Toc530553474"/>
       <w:r>
         <w:rPr>
           <w:rFonts w:hint="eastAsia"/>
@@ -4982,7 +4806,7 @@
         </w:rPr>
         <w:t>环境需要及时间（需要对时间有明确的预估）</w:t>
       </w:r>
-      <w:bookmarkEnd w:id="16"/>
+      <w:bookmarkEnd w:id="17"/>
     </w:p>
     <w:p>
       <w:pPr>
@@ -5099,18 +4923,7 @@
           <w:sz w:val="24"/>
           <w:szCs w:val="24"/>
         </w:rPr>
-        <w:t>3系统：Windows7/8/10/XP</w:t>
-      </w:r>
-      <w:bookmarkStart w:id="17" w:name="_GoBack"/>
-      <w:bookmarkEnd w:id="17"/>
-      <w:r>
-        <w:rPr>
-          <w:rFonts w:ascii="宋体" w:eastAsia="宋体" w:hAnsi="宋体" w:cs="宋体"/>
-          <w:kern w:val="0"/>
-          <w:sz w:val="24"/>
-          <w:szCs w:val="24"/>
-        </w:rPr>
-        <w:t xml:space="preserve">； </w:t>
+        <w:t xml:space="preserve">3系统：Windows7/8/10/XP； </w:t>
       </w:r>
     </w:p>
     <w:p>
@@ -5121,7 +4934,7 @@
         <w:ind w:left="480" w:hangingChars="200" w:hanging="480"/>
         <w:jc w:val="left"/>
         <w:rPr>
-          <w:rFonts w:ascii="宋体" w:eastAsia="宋体" w:hAnsi="宋体" w:cs="宋体" w:hint="eastAsia"/>
+          <w:rFonts w:ascii="宋体" w:eastAsia="宋体" w:hAnsi="宋体" w:cs="宋体"/>
           <w:color w:val="000000" w:themeColor="text1"/>
           <w:kern w:val="0"/>
           <w:sz w:val="24"/>
@@ -5623,7 +5436,6 @@
                 <w:szCs w:val="24"/>
               </w:rPr>
             </w:pPr>
-            <w:proofErr w:type="gramStart"/>
             <w:r>
               <w:rPr>
                 <w:rFonts w:ascii="宋体" w:eastAsia="宋体" w:hAnsi="宋体" w:cs="Arial" w:hint="eastAsia"/>
@@ -5634,7 +5446,6 @@
               </w:rPr>
               <w:t>孟雨轩</w:t>
             </w:r>
-            <w:proofErr w:type="gramEnd"/>
           </w:p>
         </w:tc>
         <w:tc>
@@ -5778,7 +5589,6 @@
                 <w:szCs w:val="24"/>
               </w:rPr>
             </w:pPr>
-            <w:proofErr w:type="gramStart"/>
             <w:r>
               <w:rPr>
                 <w:rFonts w:ascii="宋体" w:eastAsia="宋体" w:hAnsi="宋体" w:cs="Arial" w:hint="eastAsia"/>
@@ -5789,7 +5599,6 @@
               </w:rPr>
               <w:t>孟雨轩</w:t>
             </w:r>
-            <w:proofErr w:type="gramEnd"/>
           </w:p>
         </w:tc>
         <w:tc>
@@ -5933,7 +5742,6 @@
                 <w:szCs w:val="24"/>
               </w:rPr>
             </w:pPr>
-            <w:proofErr w:type="gramStart"/>
             <w:r>
               <w:rPr>
                 <w:rFonts w:ascii="宋体" w:eastAsia="宋体" w:hAnsi="宋体" w:cs="Arial" w:hint="eastAsia"/>
@@ -5944,7 +5752,6 @@
               </w:rPr>
               <w:t>孟雨轩</w:t>
             </w:r>
-            <w:proofErr w:type="gramEnd"/>
           </w:p>
         </w:tc>
         <w:tc>
@@ -6216,20 +6023,8 @@
                 <w:sz w:val="24"/>
                 <w:szCs w:val="24"/>
               </w:rPr>
-              <w:t>管理员设置，在线客</w:t>
-            </w:r>
-            <w:proofErr w:type="gramStart"/>
-            <w:r>
-              <w:rPr>
-                <w:rFonts w:ascii="宋体" w:eastAsia="宋体" w:hAnsi="宋体" w:cs="Arial" w:hint="eastAsia"/>
-                <w:color w:val="000000" w:themeColor="text1"/>
-                <w:kern w:val="0"/>
-                <w:sz w:val="24"/>
-                <w:szCs w:val="24"/>
-              </w:rPr>
-              <w:t>服设置</w:t>
-            </w:r>
-            <w:proofErr w:type="gramEnd"/>
+              <w:t>管理员设置，在线客服设置</w:t>
+            </w:r>
           </w:p>
         </w:tc>
         <w:tc>
@@ -6834,20 +6629,8 @@
                 <w:sz w:val="24"/>
                 <w:szCs w:val="24"/>
               </w:rPr>
-              <w:t>内</w:t>
-            </w:r>
-            <w:proofErr w:type="gramStart"/>
-            <w:r>
-              <w:rPr>
-                <w:rFonts w:ascii="宋体" w:eastAsia="宋体" w:hAnsi="宋体" w:cs="Arial" w:hint="eastAsia"/>
-                <w:color w:val="000000" w:themeColor="text1"/>
-                <w:kern w:val="0"/>
-                <w:sz w:val="24"/>
-                <w:szCs w:val="24"/>
-              </w:rPr>
-              <w:t>测阶段</w:t>
-            </w:r>
-            <w:proofErr w:type="gramEnd"/>
+              <w:t>内测阶段</w:t>
+            </w:r>
           </w:p>
         </w:tc>
         <w:tc>
@@ -7962,29 +7745,7 @@
           <w:sz w:val="24"/>
           <w:szCs w:val="24"/>
         </w:rPr>
-        <w:t>在测试后，会保证了前期</w:t>
-      </w:r>
-      <w:proofErr w:type="gramStart"/>
-      <w:r>
-        <w:rPr>
-          <w:rFonts w:ascii="宋体" w:eastAsia="宋体" w:hAnsi="宋体" w:cs="Arial" w:hint="eastAsia"/>
-          <w:color w:val="000000" w:themeColor="text1"/>
-          <w:kern w:val="0"/>
-          <w:sz w:val="24"/>
-          <w:szCs w:val="24"/>
-        </w:rPr>
-        <w:t>六阶段</w:t>
-      </w:r>
-      <w:proofErr w:type="gramEnd"/>
-      <w:r>
-        <w:rPr>
-          <w:rFonts w:ascii="宋体" w:eastAsia="宋体" w:hAnsi="宋体" w:cs="Arial" w:hint="eastAsia"/>
-          <w:color w:val="000000" w:themeColor="text1"/>
-          <w:kern w:val="0"/>
-          <w:sz w:val="24"/>
-          <w:szCs w:val="24"/>
-        </w:rPr>
-        <w:t>任务的初步完成</w:t>
+        <w:t>在测试后，会保证了前期六阶段任务的初步完成</w:t>
       </w:r>
       <w:r>
         <w:rPr>
@@ -8056,20 +7817,8 @@
           <w:sz w:val="24"/>
           <w:szCs w:val="24"/>
         </w:rPr>
-        <w:t>剩余的事组内集体的测试以及内测</w:t>
-      </w:r>
-      <w:proofErr w:type="gramStart"/>
-      <w:r>
-        <w:rPr>
-          <w:rFonts w:ascii="宋体" w:eastAsia="宋体" w:hAnsi="宋体" w:cs="Arial" w:hint="eastAsia"/>
-          <w:color w:val="000000" w:themeColor="text1"/>
-          <w:kern w:val="0"/>
-          <w:sz w:val="24"/>
-          <w:szCs w:val="24"/>
-        </w:rPr>
-        <w:t>和公测阶段</w:t>
-      </w:r>
-      <w:proofErr w:type="gramEnd"/>
+        <w:t>剩余的事组内集体的测试以及内测和公测阶段</w:t>
+      </w:r>
     </w:p>
     <w:p>
       <w:pPr>
@@ -8936,7 +8685,7 @@
     </w:rPrDefault>
     <w:pPrDefault/>
   </w:docDefaults>
-  <w:latentStyles w:defLockedState="0" w:defUIPriority="99" w:defSemiHidden="0" w:defUnhideWhenUsed="0" w:defQFormat="0" w:count="375">
+  <w:latentStyles w:defLockedState="0" w:defUIPriority="99" w:defSemiHidden="0" w:defUnhideWhenUsed="0" w:defQFormat="0" w:count="376">
     <w:lsdException w:name="Normal" w:uiPriority="0" w:qFormat="1"/>
     <w:lsdException w:name="heading 1" w:uiPriority="9" w:qFormat="1"/>
     <w:lsdException w:name="heading 2" w:semiHidden="1" w:uiPriority="9" w:unhideWhenUsed="1" w:qFormat="1"/>
@@ -9042,7 +8791,6 @@
     <w:lsdException w:name="HTML Sample" w:semiHidden="1" w:unhideWhenUsed="1"/>
     <w:lsdException w:name="HTML Typewriter" w:semiHidden="1" w:unhideWhenUsed="1"/>
     <w:lsdException w:name="HTML Variable" w:semiHidden="1" w:unhideWhenUsed="1"/>
-    <w:lsdException w:name="Normal Table" w:semiHidden="1" w:unhideWhenUsed="1"/>
     <w:lsdException w:name="annotation subject" w:semiHidden="1" w:unhideWhenUsed="1"/>
     <w:lsdException w:name="No List" w:semiHidden="1" w:unhideWhenUsed="1"/>
     <w:lsdException w:name="Outline List 1" w:semiHidden="1" w:unhideWhenUsed="1"/>
@@ -9089,10 +8837,8 @@
     <w:lsdException w:name="Table Subtle 2" w:semiHidden="1" w:unhideWhenUsed="1"/>
     <w:lsdException w:name="Table Web 1" w:semiHidden="1" w:unhideWhenUsed="1"/>
     <w:lsdException w:name="Table Web 2" w:semiHidden="1" w:unhideWhenUsed="1"/>
-    <w:lsdException w:name="Table Web 3" w:semiHidden="1" w:unhideWhenUsed="1"/>
     <w:lsdException w:name="Balloon Text" w:semiHidden="1" w:unhideWhenUsed="1"/>
     <w:lsdException w:name="Table Grid" w:uiPriority="39"/>
-    <w:lsdException w:name="Table Theme" w:semiHidden="1" w:unhideWhenUsed="1"/>
     <w:lsdException w:name="Placeholder Text" w:semiHidden="1"/>
     <w:lsdException w:name="No Spacing" w:uiPriority="1" w:qFormat="1"/>
     <w:lsdException w:name="Light Shading" w:uiPriority="60"/>
@@ -9312,6 +9058,7 @@
     <w:lsdException w:name="Smart Hyperlink" w:semiHidden="1" w:unhideWhenUsed="1"/>
     <w:lsdException w:name="Hashtag" w:semiHidden="1" w:unhideWhenUsed="1"/>
     <w:lsdException w:name="Unresolved Mention" w:semiHidden="1" w:unhideWhenUsed="1"/>
+    <w:lsdException w:name="Smart Link" w:semiHidden="1" w:unhideWhenUsed="1"/>
   </w:latentStyles>
   <w:style w:type="paragraph" w:default="1" w:styleId="a">
     <w:name w:val="Normal"/>
@@ -10054,7 +9801,7 @@
 </file>
 
 <file path=customXml/itemProps1.xml><?xml version="1.0" encoding="utf-8"?>
-<ds:datastoreItem xmlns:ds="http://schemas.openxmlformats.org/officeDocument/2006/customXml" ds:itemID="{93B9C74D-AF9D-403F-92B9-A32A67C7CFF8}">
+<ds:datastoreItem xmlns:ds="http://schemas.openxmlformats.org/officeDocument/2006/customXml" ds:itemID="{3A0A5481-AD1D-4D6A-B6B5-8A70B0FBE175}">
   <ds:schemaRefs>
     <ds:schemaRef ds:uri="http://schemas.openxmlformats.org/officeDocument/2006/bibliography"/>
   </ds:schemaRefs>
